--- a/BPMN_Documentation.docx
+++ b/BPMN_Documentation.docx
@@ -19,7 +19,7 @@
           <w:sz w:val="36"/>
           <w:szCs w:val="36"/>
         </w:rPr>
-        <w:t>Process BPMN Diagram</w:t>
+        <w:t>Using BPMN for structured PostgreSQL programming</w:t>
       </w:r>
     </w:p>
     <w:p>
@@ -227,6 +227,12 @@
         </w:rPr>
         <w:t>BPMN, Tool, Python, Business process, Modelling, XML</w:t>
       </w:r>
+      <w:r>
+        <w:rPr>
+          <w:rFonts w:cs="Times New Roman"/>
+        </w:rPr>
+        <w:t>, PostgreSQL</w:t>
+      </w:r>
     </w:p>
     <w:p>
       <w:pPr>
@@ -823,21 +829,51 @@
         <w:t>Extensible</w:t>
       </w:r>
     </w:p>
-    <w:p/>
-    <w:p/>
-    <w:p/>
-    <w:p>
-      <w:pPr>
-        <w:pStyle w:val="Heading2"/>
-        <w:shd w:val="clear" w:color="auto" w:fill="FFFFFF"/>
-        <w:spacing w:before="288" w:beforeAutospacing="0" w:after="288" w:afterAutospacing="0"/>
-        <w:rPr>
-          <w:rFonts w:asciiTheme="minorHAnsi" w:hAnsiTheme="minorHAnsi"/>
-          <w:b w:val="0"/>
-          <w:sz w:val="16"/>
-          <w:szCs w:val="16"/>
-        </w:rPr>
-      </w:pPr>
+    <w:p>
+      <w:pPr>
+        <w:ind w:firstLine="720"/>
+      </w:pPr>
+      <w:r>
+        <w:t>PostgreSQL is a powerful, open source object-relational da</w:t>
+      </w:r>
+      <w:r>
+        <w:t>tabase system. Functioning</w:t>
+      </w:r>
+      <w:r>
+        <w:t xml:space="preserve"> on all major operating systems, including Linux, UNIX (AIX, BSD, HP-UX, SGI IRIX, Mac OS X, Solaris, Tru64), and Windows</w:t>
+      </w:r>
+      <w:r>
+        <w:t>, PostgreSQL provides reliability, data integrity and correctness</w:t>
+      </w:r>
+      <w:r>
+        <w:t>. It is fully ACID compliant, has full support for</w:t>
+      </w:r>
+      <w:r>
+        <w:t xml:space="preserve"> concepts such as</w:t>
+      </w:r>
+      <w:r>
+        <w:t xml:space="preserve"> foreign keys, joins, views, </w:t>
+      </w:r>
+      <w:r>
+        <w:t xml:space="preserve">triggers, and stored procedures. </w:t>
+      </w:r>
+      <w:r>
+        <w:t>Immunity to over-deployment</w:t>
+      </w:r>
+      <w:r>
+        <w:t>, stability and extensibility are some of the advantages which makes</w:t>
+      </w:r>
+      <w:r>
+        <w:t xml:space="preserve"> the PostgreSQL a de facto in business </w:t>
+      </w:r>
+      <w:bookmarkStart w:id="0" w:name="_GoBack"/>
+      <w:bookmarkEnd w:id="0"/>
+      <w:r>
+        <w:t>application [</w:t>
+      </w:r>
+      <w:r>
+        <w:t>3]</w:t>
+      </w:r>
     </w:p>
     <w:p>
       <w:pPr>
@@ -1704,8 +1740,6 @@
     </w:p>
     <w:p/>
     <w:p>
-      <w:bookmarkStart w:id="0" w:name="_GoBack"/>
-      <w:bookmarkEnd w:id="0"/>
       <w:r>
         <w:rPr>
           <w:noProof/>
@@ -2455,12 +2489,49 @@
     <w:p>
       <w:pPr>
         <w:pStyle w:val="ListParagraph"/>
+        <w:ind w:left="1440"/>
+      </w:pPr>
+    </w:p>
+    <w:p>
+      <w:pPr>
+        <w:pStyle w:val="ListParagraph"/>
+        <w:ind w:left="1440"/>
+      </w:pPr>
+    </w:p>
+    <w:p>
+      <w:pPr>
+        <w:pStyle w:val="ListParagraph"/>
+        <w:ind w:left="1440"/>
+      </w:pPr>
+    </w:p>
+    <w:p>
+      <w:pPr>
+        <w:pStyle w:val="ListParagraph"/>
+        <w:ind w:left="1440"/>
+      </w:pPr>
+    </w:p>
+    <w:p>
+      <w:pPr>
+        <w:pStyle w:val="ListParagraph"/>
+        <w:ind w:left="1440"/>
+      </w:pPr>
+    </w:p>
+    <w:p>
+      <w:pPr>
+        <w:pStyle w:val="ListParagraph"/>
+        <w:ind w:left="1440"/>
+      </w:pPr>
+    </w:p>
+    <w:p>
+      <w:pPr>
+        <w:pStyle w:val="ListParagraph"/>
         <w:numPr>
           <w:ilvl w:val="0"/>
           <w:numId w:val="3"/>
         </w:numPr>
       </w:pPr>
       <w:r>
+        <w:lastRenderedPageBreak/>
         <w:t xml:space="preserve">Transform </w:t>
       </w:r>
       <w:proofErr w:type="spellStart"/>
@@ -2487,11 +2558,10 @@
           <w:noProof/>
           <w:lang w:eastAsia="en-IN"/>
         </w:rPr>
-        <w:lastRenderedPageBreak/>
         <w:drawing>
           <wp:inline distT="0" distB="0" distL="0" distR="0">
-            <wp:extent cx="5731510" cy="4456430"/>
-            <wp:effectExtent l="0" t="0" r="2540" b="1270"/>
+            <wp:extent cx="5606556" cy="4270075"/>
+            <wp:effectExtent l="0" t="0" r="0" b="0"/>
             <wp:docPr id="14" name="Picture 14"/>
             <wp:cNvGraphicFramePr>
               <a:graphicFrameLocks xmlns:a="http://schemas.openxmlformats.org/drawingml/2006/main" noChangeAspect="1"/>
@@ -2518,7 +2588,7 @@
                   <pic:spPr>
                     <a:xfrm>
                       <a:off x="0" y="0"/>
-                      <a:ext cx="5731510" cy="4456430"/>
+                      <a:ext cx="5619490" cy="4279926"/>
                     </a:xfrm>
                     <a:prstGeom prst="rect">
                       <a:avLst/>
@@ -2822,7 +2892,10 @@
         <w:pStyle w:val="ListParagraph"/>
       </w:pPr>
       <w:r>
-        <w:t>A recursive function was written in order to parse through them because the main graph contains all nodes, and also some nodes contain graphs. The recursion enables this type of mutual calling up to any desired depth.</w:t>
+        <w:t xml:space="preserve">A recursive function was written in order to parse through them because the main graph contains all nodes, and also some nodes contain graphs. The recursion enables this type of mutual </w:t>
+      </w:r>
+      <w:r>
+        <w:t>calling up to any desired depth</w:t>
       </w:r>
     </w:p>
     <w:p>
@@ -2834,6 +2907,8 @@
       <w:pPr>
         <w:pStyle w:val="ListParagraph"/>
       </w:pPr>
+    </w:p>
+    <w:p>
       <w:r>
         <w:rPr>
           <w:noProof/>
@@ -2841,8 +2916,8 @@
         </w:rPr>
         <w:drawing>
           <wp:inline distT="0" distB="0" distL="0" distR="0" wp14:anchorId="79F93E2D" wp14:editId="69D34E37">
-            <wp:extent cx="5731510" cy="2685921"/>
-            <wp:effectExtent l="0" t="0" r="2540" b="635"/>
+            <wp:extent cx="6161446" cy="3381375"/>
+            <wp:effectExtent l="0" t="0" r="0" b="0"/>
             <wp:docPr id="5" name="Picture 13"/>
             <wp:cNvGraphicFramePr>
               <a:graphicFrameLocks xmlns:a="http://schemas.openxmlformats.org/drawingml/2006/main" noChangeAspect="1"/>
@@ -2865,7 +2940,7 @@
                   <pic:spPr bwMode="auto">
                     <a:xfrm>
                       <a:off x="0" y="0"/>
-                      <a:ext cx="5731510" cy="2685921"/>
+                      <a:ext cx="6170458" cy="3386321"/>
                     </a:xfrm>
                     <a:prstGeom prst="rect">
                       <a:avLst/>
@@ -2881,19 +2956,97 @@
     <w:p>
       <w:pPr>
         <w:pStyle w:val="ListParagraph"/>
-      </w:pPr>
+        <w:ind w:left="3600"/>
+      </w:pPr>
+      <w:r>
+        <w:rPr>
+          <w:sz w:val="16"/>
+          <w:szCs w:val="16"/>
+        </w:rPr>
+        <w:t>Fig.</w:t>
+      </w:r>
+      <w:r>
+        <w:rPr>
+          <w:sz w:val="16"/>
+          <w:szCs w:val="16"/>
+        </w:rPr>
+        <w:t xml:space="preserve"> 14 Mutual Recursion in XML</w:t>
+      </w:r>
     </w:p>
     <w:p>
       <w:pPr>
         <w:pStyle w:val="ListParagraph"/>
-        <w:ind w:left="3600"/>
-      </w:pPr>
-      <w:r>
-        <w:rPr>
-          <w:sz w:val="16"/>
-          <w:szCs w:val="16"/>
-        </w:rPr>
-        <w:t>Fig.</w:t>
+      </w:pPr>
+    </w:p>
+    <w:p>
+      <w:pPr>
+        <w:pStyle w:val="ListParagraph"/>
+      </w:pPr>
+      <w:r>
+        <w:rPr>
+          <w:noProof/>
+          <w:lang w:eastAsia="en-IN"/>
+        </w:rPr>
+        <w:drawing>
+          <wp:inline distT="0" distB="0" distL="0" distR="0">
+            <wp:extent cx="2440020" cy="2855343"/>
+            <wp:effectExtent l="0" t="0" r="0" b="2540"/>
+            <wp:docPr id="15" name="Picture 15"/>
+            <wp:cNvGraphicFramePr>
+              <a:graphicFrameLocks xmlns:a="http://schemas.openxmlformats.org/drawingml/2006/main" noChangeAspect="1"/>
+            </wp:cNvGraphicFramePr>
+            <a:graphic xmlns:a="http://schemas.openxmlformats.org/drawingml/2006/main">
+              <a:graphicData uri="http://schemas.openxmlformats.org/drawingml/2006/picture">
+                <pic:pic xmlns:pic="http://schemas.openxmlformats.org/drawingml/2006/picture">
+                  <pic:nvPicPr>
+                    <pic:cNvPr id="15" name="BPMNProcessing.JPG"/>
+                    <pic:cNvPicPr/>
+                  </pic:nvPicPr>
+                  <pic:blipFill>
+                    <a:blip r:embed="rId23">
+                      <a:extLst>
+                        <a:ext uri="{28A0092B-C50C-407E-A947-70E740481C1C}">
+                          <a14:useLocalDpi xmlns:a14="http://schemas.microsoft.com/office/drawing/2010/main" val="0"/>
+                        </a:ext>
+                      </a:extLst>
+                    </a:blip>
+                    <a:stretch>
+                      <a:fillRect/>
+                    </a:stretch>
+                  </pic:blipFill>
+                  <pic:spPr>
+                    <a:xfrm>
+                      <a:off x="0" y="0"/>
+                      <a:ext cx="2451391" cy="2868649"/>
+                    </a:xfrm>
+                    <a:prstGeom prst="rect">
+                      <a:avLst/>
+                    </a:prstGeom>
+                  </pic:spPr>
+                </pic:pic>
+              </a:graphicData>
+            </a:graphic>
+          </wp:inline>
+        </w:drawing>
+      </w:r>
+    </w:p>
+    <w:p>
+      <w:pPr>
+        <w:ind w:left="1440" w:firstLine="720"/>
+      </w:pPr>
+      <w:r>
+        <w:rPr>
+          <w:sz w:val="16"/>
+          <w:szCs w:val="16"/>
+        </w:rPr>
+        <w:t xml:space="preserve">Fig. </w:t>
+      </w:r>
+      <w:r>
+        <w:rPr>
+          <w:sz w:val="16"/>
+          <w:szCs w:val="16"/>
+        </w:rPr>
+        <w:t>15</w:t>
       </w:r>
       <w:r>
         <w:rPr>
@@ -2907,15 +3060,25 @@
           <w:sz w:val="16"/>
           <w:szCs w:val="16"/>
         </w:rPr>
-        <w:t xml:space="preserve">14 </w:t>
-      </w:r>
-      <w:r>
-        <w:rPr>
-          <w:sz w:val="16"/>
-          <w:szCs w:val="16"/>
-        </w:rPr>
-        <w:t>Mutual Recursion in XML</w:t>
-      </w:r>
+        <w:t>processing</w:t>
+      </w:r>
+      <w:r>
+        <w:rPr>
+          <w:sz w:val="16"/>
+          <w:szCs w:val="16"/>
+        </w:rPr>
+        <w:t xml:space="preserve"> of given BPMN diagram</w:t>
+      </w:r>
+    </w:p>
+    <w:p>
+      <w:pPr>
+        <w:pStyle w:val="ListParagraph"/>
+      </w:pPr>
+    </w:p>
+    <w:p>
+      <w:pPr>
+        <w:pStyle w:val="ListParagraph"/>
+      </w:pPr>
     </w:p>
     <w:p>
       <w:pPr>
@@ -2931,6 +3094,7 @@
         </w:numPr>
       </w:pPr>
       <w:r>
+        <w:lastRenderedPageBreak/>
         <w:t>Given BPMN diagram execute it</w:t>
       </w:r>
     </w:p>
@@ -2997,6 +3161,8 @@
       </w:r>
     </w:p>
     <w:p/>
+    <w:p/>
+    <w:p/>
     <w:p>
       <w:pPr>
         <w:rPr>
@@ -3061,7 +3227,6 @@
         </w:rPr>
       </w:pPr>
       <w:r>
-        <w:lastRenderedPageBreak/>
         <w:tab/>
         <w:t>BPMN is an easy to use</w:t>
       </w:r>
@@ -3219,7 +3384,7 @@
         </w:rPr>
         <w:t xml:space="preserve"> </w:t>
       </w:r>
-      <w:hyperlink r:id="rId23">
+      <w:hyperlink r:id="rId24">
         <w:r>
           <w:rPr>
             <w:rStyle w:val="Internetlink"/>
@@ -3232,21 +3397,53 @@
     <w:p>
       <w:pPr>
         <w:rPr>
+          <w:rFonts w:cs="Times New Roman"/>
+        </w:rPr>
+      </w:pPr>
+      <w:r>
+        <w:rPr>
+          <w:rFonts w:cs="Times New Roman"/>
+        </w:rPr>
+        <w:t xml:space="preserve">[2] </w:t>
+      </w:r>
+      <w:hyperlink r:id="rId25" w:history="1">
+        <w:r>
+          <w:rPr>
+            <w:rStyle w:val="Hyperlink"/>
+            <w:rFonts w:cs="Times New Roman"/>
+          </w:rPr>
+          <w:t>https://en.wikiversity.org/wiki/Python/Why_learn_Python</w:t>
+        </w:r>
+      </w:hyperlink>
+    </w:p>
+    <w:p>
+      <w:pPr>
+        <w:rPr>
+          <w:rFonts w:cs="Times New Roman"/>
+        </w:rPr>
+      </w:pPr>
+      <w:r>
+        <w:rPr>
+          <w:rFonts w:cs="Times New Roman"/>
+        </w:rPr>
+        <w:t xml:space="preserve">[3] </w:t>
+      </w:r>
+      <w:hyperlink r:id="rId26" w:history="1">
+        <w:r>
+          <w:rPr>
+            <w:rStyle w:val="Hyperlink"/>
+            <w:rFonts w:cs="Times New Roman"/>
+          </w:rPr>
+          <w:t>https://www.postgresql.org</w:t>
+        </w:r>
+      </w:hyperlink>
+    </w:p>
+    <w:p>
+      <w:pPr>
+        <w:rPr>
           <w:b/>
         </w:rPr>
       </w:pPr>
-      <w:r>
-        <w:rPr>
-          <w:rFonts w:cs="Times New Roman"/>
-        </w:rPr>
-        <w:t xml:space="preserve">[2] </w:t>
-      </w:r>
-      <w:r>
-        <w:rPr>
-          <w:rFonts w:cs="Times New Roman"/>
-        </w:rPr>
-        <w:t>https://en.wikiversity.org/wiki/Python/Why_learn_Python</w:t>
-      </w:r>
     </w:p>
     <w:sectPr>
       <w:pgSz w:w="11906" w:h="16838"/>
@@ -4911,7 +5108,7 @@
 </file>
 
 <file path=customXml/itemProps1.xml><?xml version="1.0" encoding="utf-8"?>
-<ds:datastoreItem xmlns:ds="http://schemas.openxmlformats.org/officeDocument/2006/customXml" ds:itemID="{450A3B83-526A-4745-AB08-A3BDACAE6746}">
+<ds:datastoreItem xmlns:ds="http://schemas.openxmlformats.org/officeDocument/2006/customXml" ds:itemID="{BB2E969B-B19B-4045-B3B4-C6F560566665}">
   <ds:schemaRefs>
     <ds:schemaRef ds:uri="http://schemas.openxmlformats.org/officeDocument/2006/bibliography"/>
   </ds:schemaRefs>
